--- a/docs/explanatory note/ТЛ.docx
+++ b/docs/explanatory note/ТЛ.docx
@@ -103,16 +103,7 @@
           <w:sz w:val="28"/>
           <w:szCs w:val="28"/>
         </w:rPr>
-        <w:t>ного проектир</w:t>
-      </w:r>
-      <w:bookmarkStart w:id="0" w:name="_GoBack"/>
-      <w:bookmarkEnd w:id="0"/>
-      <w:r>
-        <w:rPr>
-          <w:sz w:val="28"/>
-          <w:szCs w:val="28"/>
-        </w:rPr>
-        <w:t>ования</w:t>
+        <w:t>ного проектирования</w:t>
       </w:r>
     </w:p>
     <w:p>
@@ -348,40 +339,49 @@
     <w:p>
       <w:pPr>
         <w:pStyle w:val="a3"/>
-        <w:contextualSpacing/>
+        <w:tabs>
+          <w:tab w:val="left" w:pos="6653"/>
+        </w:tabs>
         <w:jc w:val="center"/>
+        <w:rPr>
+          <w:sz w:val="28"/>
+          <w:szCs w:val="28"/>
+        </w:rPr>
+      </w:pPr>
+      <w:r>
         <w:rPr>
           <w:b/>
           <w:caps/>
           <w:sz w:val="28"/>
           <w:szCs w:val="28"/>
         </w:rPr>
+        <w:t>Система отслеживания дефектов программных продуктов и ее эргономическое обеспечение</w:t>
+      </w:r>
+    </w:p>
+    <w:p>
+      <w:pPr>
+        <w:jc w:val="center"/>
+        <w:rPr>
+          <w:sz w:val="28"/>
+          <w:szCs w:val="28"/>
+        </w:rPr>
       </w:pPr>
       <w:r>
         <w:rPr>
-          <w:b/>
-          <w:caps/>
-          <w:sz w:val="28"/>
-          <w:szCs w:val="28"/>
-          <w:highlight w:val="lightGray"/>
-        </w:rPr>
-        <w:t xml:space="preserve">БАНКОВСКИЙ ДОКУМЕНТООБОРОТ БИЗНЕС-ПРОЦЕССОВ: СИСТЕМА </w:t>
+          <w:sz w:val="28"/>
+          <w:szCs w:val="28"/>
+        </w:rPr>
+        <w:t>БГУИР</w:t>
       </w:r>
       <w:r>
         <w:rPr>
-          <w:b/>
-          <w:caps/>
-          <w:sz w:val="28"/>
-          <w:szCs w:val="28"/>
-          <w:highlight w:val="lightGray"/>
-          <w:lang w:val="en-US"/>
-        </w:rPr>
-        <w:t>sap</w:t>
+          <w:sz w:val="28"/>
+          <w:szCs w:val="28"/>
+        </w:rPr>
+        <w:t xml:space="preserve"> ДП</w:t>
       </w:r>
       <w:r>
         <w:rPr>
-          <w:b/>
-          <w:caps/>
           <w:sz w:val="28"/>
           <w:szCs w:val="28"/>
         </w:rPr>
@@ -389,79 +389,6 @@
       </w:r>
       <w:r>
         <w:rPr>
-          <w:caps/>
-          <w:sz w:val="20"/>
-          <w:szCs w:val="20"/>
-          <w:u w:val="single"/>
-        </w:rPr>
-        <w:t>(</w:t>
-      </w:r>
-      <w:r>
-        <w:rPr>
-          <w:sz w:val="20"/>
-          <w:szCs w:val="20"/>
-          <w:u w:val="single"/>
-        </w:rPr>
-        <w:t xml:space="preserve">Тема должна </w:t>
-      </w:r>
-      <w:r>
-        <w:rPr>
-          <w:sz w:val="20"/>
-          <w:szCs w:val="20"/>
-          <w:u w:val="single"/>
-        </w:rPr>
-        <w:t xml:space="preserve">быть утверждена и </w:t>
-      </w:r>
-      <w:r>
-        <w:rPr>
-          <w:sz w:val="20"/>
-          <w:szCs w:val="20"/>
-          <w:u w:val="single"/>
-        </w:rPr>
-        <w:t>соответствовать приказу)</w:t>
-      </w:r>
-    </w:p>
-    <w:p>
-      <w:pPr>
-        <w:pStyle w:val="a3"/>
-        <w:jc w:val="center"/>
-        <w:rPr>
-          <w:sz w:val="28"/>
-          <w:szCs w:val="28"/>
-        </w:rPr>
-      </w:pPr>
-    </w:p>
-    <w:p>
-      <w:pPr>
-        <w:jc w:val="center"/>
-        <w:rPr>
-          <w:sz w:val="28"/>
-          <w:szCs w:val="28"/>
-        </w:rPr>
-      </w:pPr>
-      <w:r>
-        <w:rPr>
-          <w:sz w:val="28"/>
-          <w:szCs w:val="28"/>
-        </w:rPr>
-        <w:t>БГУИР</w:t>
-      </w:r>
-      <w:r>
-        <w:rPr>
-          <w:sz w:val="28"/>
-          <w:szCs w:val="28"/>
-        </w:rPr>
-        <w:t xml:space="preserve"> ДП</w:t>
-      </w:r>
-      <w:r>
-        <w:rPr>
-          <w:sz w:val="28"/>
-          <w:szCs w:val="28"/>
-        </w:rPr>
-        <w:t xml:space="preserve"> </w:t>
-      </w:r>
-      <w:r>
-        <w:rPr>
           <w:sz w:val="28"/>
           <w:szCs w:val="28"/>
         </w:rPr>
@@ -478,35 +405,8 @@
         <w:rPr>
           <w:sz w:val="28"/>
           <w:szCs w:val="28"/>
-          <w:highlight w:val="lightGray"/>
-          <w:u w:val="single"/>
-        </w:rPr>
-        <w:t>0</w:t>
-      </w:r>
-      <w:r>
-        <w:rPr>
-          <w:sz w:val="28"/>
-          <w:szCs w:val="28"/>
-          <w:highlight w:val="lightGray"/>
-          <w:u w:val="single"/>
-        </w:rPr>
-        <w:t>40</w:t>
-      </w:r>
-      <w:r>
-        <w:rPr>
-          <w:sz w:val="18"/>
-          <w:szCs w:val="18"/>
-          <w:u w:val="single"/>
-        </w:rPr>
-        <w:t xml:space="preserve"> (порядковый номер в приказе о темах)</w:t>
-      </w:r>
-      <w:r>
-        <w:rPr>
-          <w:sz w:val="18"/>
-          <w:szCs w:val="18"/>
-          <w:u w:val="single"/>
-        </w:rPr>
-        <w:t xml:space="preserve"> ДП</w:t>
+        </w:rPr>
+        <w:t>013</w:t>
       </w:r>
       <w:r>
         <w:rPr>
@@ -607,11 +507,30 @@
             </w:pPr>
             <w:r>
               <w:rPr>
-                <w:highlight w:val="lightGray"/>
-                <w:lang w:eastAsia="en-US"/>
-              </w:rPr>
-              <w:t>ФИО студента</w:t>
-            </w:r>
+                <w:sz w:val="28"/>
+                <w:szCs w:val="28"/>
+                <w:lang w:eastAsia="en-US"/>
+              </w:rPr>
+              <w:t>А.Г</w:t>
+            </w:r>
+            <w:r>
+              <w:rPr>
+                <w:sz w:val="28"/>
+                <w:szCs w:val="28"/>
+                <w:lang w:eastAsia="en-US"/>
+              </w:rPr>
+              <w:t xml:space="preserve">. </w:t>
+            </w:r>
+            <w:proofErr w:type="spellStart"/>
+            <w:r>
+              <w:rPr>
+                <w:sz w:val="28"/>
+                <w:szCs w:val="28"/>
+                <w:lang w:eastAsia="en-US"/>
+              </w:rPr>
+              <w:t>Глик</w:t>
+            </w:r>
+            <w:proofErr w:type="spellEnd"/>
           </w:p>
         </w:tc>
       </w:tr>
@@ -680,10 +599,27 @@
             </w:pPr>
             <w:r>
               <w:rPr>
-                <w:highlight w:val="lightGray"/>
-                <w:lang w:eastAsia="en-US"/>
-              </w:rPr>
-              <w:t>ФИО руководителя ДП</w:t>
+                <w:sz w:val="28"/>
+                <w:szCs w:val="28"/>
+                <w:lang w:eastAsia="en-US"/>
+              </w:rPr>
+              <w:t>О.С</w:t>
+            </w:r>
+            <w:r>
+              <w:rPr>
+                <w:sz w:val="28"/>
+                <w:szCs w:val="28"/>
+                <w:lang w:eastAsia="en-US"/>
+              </w:rPr>
+              <w:t xml:space="preserve">. </w:t>
+            </w:r>
+            <w:r>
+              <w:rPr>
+                <w:sz w:val="28"/>
+                <w:szCs w:val="28"/>
+                <w:lang w:eastAsia="en-US"/>
+              </w:rPr>
+              <w:t>Медведев</w:t>
             </w:r>
           </w:p>
         </w:tc>
@@ -824,10 +760,27 @@
             </w:pPr>
             <w:r>
               <w:rPr>
-                <w:highlight w:val="lightGray"/>
-                <w:lang w:eastAsia="en-US"/>
-              </w:rPr>
-              <w:t>ФИО консультанта ДП</w:t>
+                <w:sz w:val="28"/>
+                <w:szCs w:val="28"/>
+                <w:lang w:eastAsia="en-US"/>
+              </w:rPr>
+              <w:t>О.С</w:t>
+            </w:r>
+            <w:r>
+              <w:rPr>
+                <w:sz w:val="28"/>
+                <w:szCs w:val="28"/>
+                <w:lang w:eastAsia="en-US"/>
+              </w:rPr>
+              <w:t xml:space="preserve">. </w:t>
+            </w:r>
+            <w:r>
+              <w:rPr>
+                <w:sz w:val="28"/>
+                <w:szCs w:val="28"/>
+                <w:lang w:eastAsia="en-US"/>
+              </w:rPr>
+              <w:t>Медведев</w:t>
             </w:r>
           </w:p>
         </w:tc>
@@ -931,7 +884,7 @@
                 <w:i/>
                 <w:sz w:val="28"/>
                 <w:szCs w:val="28"/>
-                <w:lang w:eastAsia="en-US"/>
+                <w:lang w:val="en-US" w:eastAsia="en-US"/>
               </w:rPr>
             </w:pPr>
             <w:r>
@@ -960,35 +913,6 @@
                 <w:lang w:eastAsia="en-US"/>
               </w:rPr>
               <w:t>охране труда</w:t>
-            </w:r>
-            <w:r>
-              <w:rPr>
-                <w:i/>
-                <w:sz w:val="28"/>
-                <w:szCs w:val="28"/>
-                <w:lang w:eastAsia="en-US"/>
-              </w:rPr>
-              <w:t xml:space="preserve"> / </w:t>
-            </w:r>
-            <w:proofErr w:type="spellStart"/>
-            <w:r>
-              <w:rPr>
-                <w:i/>
-                <w:sz w:val="28"/>
-                <w:szCs w:val="28"/>
-                <w:lang w:eastAsia="en-US"/>
-              </w:rPr>
-              <w:t>ресурсо</w:t>
-            </w:r>
-            <w:proofErr w:type="spellEnd"/>
-            <w:r>
-              <w:rPr>
-                <w:i/>
-                <w:sz w:val="28"/>
-                <w:szCs w:val="28"/>
-                <w:lang w:eastAsia="en-US"/>
-              </w:rPr>
-              <w:t>- и энергосбережению</w:t>
             </w:r>
           </w:p>
         </w:tc>
@@ -1166,6 +1090,30 @@
                 <w:lang w:eastAsia="en-US"/>
               </w:rPr>
             </w:pPr>
+          </w:p>
+          <w:p>
+            <w:pPr>
+              <w:pStyle w:val="a3"/>
+              <w:spacing w:line="276" w:lineRule="auto"/>
+              <w:rPr>
+                <w:sz w:val="28"/>
+                <w:szCs w:val="28"/>
+                <w:lang w:eastAsia="en-US"/>
+              </w:rPr>
+            </w:pPr>
+          </w:p>
+          <w:p>
+            <w:pPr>
+              <w:pStyle w:val="a3"/>
+              <w:spacing w:line="276" w:lineRule="auto"/>
+              <w:rPr>
+                <w:sz w:val="28"/>
+                <w:szCs w:val="28"/>
+                <w:lang w:eastAsia="en-US"/>
+              </w:rPr>
+            </w:pPr>
+            <w:bookmarkStart w:id="0" w:name="_GoBack"/>
+            <w:bookmarkEnd w:id="0"/>
           </w:p>
         </w:tc>
         <w:tc>
@@ -2605,7 +2553,7 @@
   <a:extraClrSchemeLst/>
   <a:extLst>
     <a:ext uri="{05A4C25C-085E-4340-85A3-A5531E510DB2}">
-      <thm15:themeFamily xmlns:thm15="http://schemas.microsoft.com/office/thememl/2012/main" xmlns="" name="Office Theme" id="{62F939B6-93AF-4DB8-9C6B-D6C7DFDC589F}" vid="{4A3C46E8-61CC-4603-A589-7422A47A8E4A}"/>
+      <thm15:themeFamily xmlns="" xmlns:thm15="http://schemas.microsoft.com/office/thememl/2012/main" name="Office Theme" id="{62F939B6-93AF-4DB8-9C6B-D6C7DFDC589F}" vid="{4A3C46E8-61CC-4603-A589-7422A47A8E4A}"/>
     </a:ext>
   </a:extLst>
 </a:theme>
